--- a/Web-rapor.docx
+++ b/Web-rapor.docx
@@ -180,7 +180,7 @@
       <w:r>
         <w:t xml:space="preserve"> </w:t>
       </w:r>
-      <w:hyperlink r:id="rId5" w:history="1">
+      <w:hyperlink r:id="rId7" w:history="1">
         <w:r>
           <w:rPr>
             <w:rStyle w:val="Kpr"/>
@@ -483,7 +483,7 @@
                     <pic:cNvPicPr/>
                   </pic:nvPicPr>
                   <pic:blipFill>
-                    <a:blip r:embed="rId6"/>
+                    <a:blip r:embed="rId8"/>
                     <a:stretch>
                       <a:fillRect/>
                     </a:stretch>
@@ -664,7 +664,7 @@
                     <pic:cNvPicPr/>
                   </pic:nvPicPr>
                   <pic:blipFill>
-                    <a:blip r:embed="rId7"/>
+                    <a:blip r:embed="rId9"/>
                     <a:stretch>
                       <a:fillRect/>
                     </a:stretch>
@@ -685,6 +685,702 @@
         </w:drawing>
       </w:r>
     </w:p>
+    <w:p>
+      <w:pPr>
+        <w:tabs>
+          <w:tab w:val="left" w:pos="1095"/>
+        </w:tabs>
+      </w:pPr>
+    </w:p>
+    <w:p>
+      <w:pPr>
+        <w:tabs>
+          <w:tab w:val="left" w:pos="1095"/>
+        </w:tabs>
+      </w:pPr>
+    </w:p>
+    <w:p>
+      <w:pPr>
+        <w:tabs>
+          <w:tab w:val="left" w:pos="1095"/>
+        </w:tabs>
+      </w:pPr>
+    </w:p>
+    <w:p>
+      <w:pPr>
+        <w:tabs>
+          <w:tab w:val="left" w:pos="1095"/>
+        </w:tabs>
+      </w:pPr>
+    </w:p>
+    <w:p>
+      <w:pPr>
+        <w:tabs>
+          <w:tab w:val="left" w:pos="1095"/>
+        </w:tabs>
+      </w:pPr>
+    </w:p>
+    <w:p>
+      <w:pPr>
+        <w:tabs>
+          <w:tab w:val="left" w:pos="1095"/>
+        </w:tabs>
+      </w:pPr>
+      <w:r>
+        <w:lastRenderedPageBreak/>
+        <w:drawing>
+          <wp:inline distT="0" distB="0" distL="0" distR="0" wp14:anchorId="3DAE93D1" wp14:editId="51058D1D">
+            <wp:extent cx="5760720" cy="3224530"/>
+            <wp:effectExtent l="0" t="0" r="0" b="0"/>
+            <wp:docPr id="4" name="Resim 4" descr="metin içeren bir resim&#10;&#10;Açıklama otomatik olarak oluşturuldu"/>
+            <wp:cNvGraphicFramePr>
+              <a:graphicFrameLocks xmlns:a="http://schemas.openxmlformats.org/drawingml/2006/main" noChangeAspect="1"/>
+            </wp:cNvGraphicFramePr>
+            <a:graphic xmlns:a="http://schemas.openxmlformats.org/drawingml/2006/main">
+              <a:graphicData uri="http://schemas.openxmlformats.org/drawingml/2006/picture">
+                <pic:pic xmlns:pic="http://schemas.openxmlformats.org/drawingml/2006/picture">
+                  <pic:nvPicPr>
+                    <pic:cNvPr id="4" name="Resim 4" descr="metin içeren bir resim&#10;&#10;Açıklama otomatik olarak oluşturuldu"/>
+                    <pic:cNvPicPr/>
+                  </pic:nvPicPr>
+                  <pic:blipFill>
+                    <a:blip r:embed="rId10"/>
+                    <a:stretch>
+                      <a:fillRect/>
+                    </a:stretch>
+                  </pic:blipFill>
+                  <pic:spPr>
+                    <a:xfrm>
+                      <a:off x="0" y="0"/>
+                      <a:ext cx="5760720" cy="3224530"/>
+                    </a:xfrm>
+                    <a:prstGeom prst="rect">
+                      <a:avLst/>
+                    </a:prstGeom>
+                  </pic:spPr>
+                </pic:pic>
+              </a:graphicData>
+            </a:graphic>
+          </wp:inline>
+        </w:drawing>
+      </w:r>
+    </w:p>
+    <w:p>
+      <w:pPr>
+        <w:pStyle w:val="ListeParagraf"/>
+        <w:numPr>
+          <w:ilvl w:val="0"/>
+          <w:numId w:val="1"/>
+        </w:numPr>
+        <w:rPr>
+          <w:rFonts w:ascii="Times New Roman" w:hAnsi="Times New Roman" w:cs="Times New Roman"/>
+          <w:sz w:val="26"/>
+          <w:szCs w:val="26"/>
+        </w:rPr>
+      </w:pPr>
+      <w:r>
+        <w:rPr>
+          <w:rFonts w:ascii="Times New Roman" w:hAnsi="Times New Roman" w:cs="Times New Roman"/>
+          <w:sz w:val="26"/>
+          <w:szCs w:val="26"/>
+        </w:rPr>
+        <w:t>Şehrim Sayfası</w:t>
+      </w:r>
+    </w:p>
+    <w:p>
+      <w:pPr>
+        <w:pStyle w:val="ListeParagraf"/>
+        <w:numPr>
+          <w:ilvl w:val="0"/>
+          <w:numId w:val="2"/>
+        </w:numPr>
+        <w:rPr>
+          <w:rFonts w:ascii="Times New Roman" w:hAnsi="Times New Roman" w:cs="Times New Roman"/>
+          <w:sz w:val="26"/>
+          <w:szCs w:val="26"/>
+        </w:rPr>
+      </w:pPr>
+      <w:r>
+        <w:rPr>
+          <w:rFonts w:ascii="Times New Roman" w:hAnsi="Times New Roman" w:cs="Times New Roman"/>
+          <w:sz w:val="26"/>
+          <w:szCs w:val="26"/>
+        </w:rPr>
+        <w:t xml:space="preserve">Şehrim sayfasında ise şehrim olan </w:t>
+      </w:r>
+      <w:r>
+        <w:rPr>
+          <w:rFonts w:ascii="Times New Roman" w:hAnsi="Times New Roman" w:cs="Times New Roman"/>
+          <w:sz w:val="26"/>
+          <w:szCs w:val="26"/>
+        </w:rPr>
+        <w:t>Antalya’nın</w:t>
+      </w:r>
+      <w:r>
+        <w:rPr>
+          <w:rFonts w:ascii="Times New Roman" w:hAnsi="Times New Roman" w:cs="Times New Roman"/>
+          <w:sz w:val="26"/>
+          <w:szCs w:val="26"/>
+        </w:rPr>
+        <w:t xml:space="preserve"> gezilecek yerleri görselleri </w:t>
+      </w:r>
+      <w:proofErr w:type="gramStart"/>
+      <w:r>
+        <w:rPr>
+          <w:rFonts w:ascii="Times New Roman" w:hAnsi="Times New Roman" w:cs="Times New Roman"/>
+          <w:sz w:val="26"/>
+          <w:szCs w:val="26"/>
+        </w:rPr>
+        <w:t>ile birlikte</w:t>
+      </w:r>
+      <w:proofErr w:type="gramEnd"/>
+      <w:r>
+        <w:rPr>
+          <w:rFonts w:ascii="Times New Roman" w:hAnsi="Times New Roman" w:cs="Times New Roman"/>
+          <w:sz w:val="26"/>
+          <w:szCs w:val="26"/>
+        </w:rPr>
+        <w:t xml:space="preserve"> kısa bir şekilde açıklamalar yaparak bilgiler verdim. Bu bilgileri </w:t>
+      </w:r>
+      <w:proofErr w:type="spellStart"/>
+      <w:r>
+        <w:rPr>
+          <w:rFonts w:ascii="Times New Roman" w:hAnsi="Times New Roman" w:cs="Times New Roman"/>
+          <w:sz w:val="26"/>
+          <w:szCs w:val="26"/>
+        </w:rPr>
+        <w:t>slider</w:t>
+      </w:r>
+      <w:proofErr w:type="spellEnd"/>
+      <w:r>
+        <w:rPr>
+          <w:rFonts w:ascii="Times New Roman" w:hAnsi="Times New Roman" w:cs="Times New Roman"/>
+          <w:sz w:val="26"/>
+          <w:szCs w:val="26"/>
+        </w:rPr>
+        <w:t xml:space="preserve"> ve </w:t>
+      </w:r>
+      <w:proofErr w:type="spellStart"/>
+      <w:r>
+        <w:rPr>
+          <w:rFonts w:ascii="Times New Roman" w:hAnsi="Times New Roman" w:cs="Times New Roman"/>
+          <w:sz w:val="26"/>
+          <w:szCs w:val="26"/>
+        </w:rPr>
+        <w:t>bootstrap</w:t>
+      </w:r>
+      <w:proofErr w:type="spellEnd"/>
+      <w:r>
+        <w:rPr>
+          <w:rFonts w:ascii="Times New Roman" w:hAnsi="Times New Roman" w:cs="Times New Roman"/>
+          <w:sz w:val="26"/>
+          <w:szCs w:val="26"/>
+        </w:rPr>
+        <w:t xml:space="preserve"> kullanarak tasarladım.</w:t>
+      </w:r>
+    </w:p>
+    <w:p>
+      <w:pPr>
+        <w:rPr>
+          <w:rFonts w:ascii="Times New Roman" w:hAnsi="Times New Roman" w:cs="Times New Roman"/>
+          <w:sz w:val="26"/>
+          <w:szCs w:val="26"/>
+        </w:rPr>
+      </w:pPr>
+    </w:p>
+    <w:p>
+      <w:pPr>
+        <w:rPr>
+          <w:rFonts w:ascii="Times New Roman" w:hAnsi="Times New Roman" w:cs="Times New Roman"/>
+          <w:sz w:val="26"/>
+          <w:szCs w:val="26"/>
+        </w:rPr>
+      </w:pPr>
+    </w:p>
+    <w:p>
+      <w:pPr>
+        <w:rPr>
+          <w:rFonts w:ascii="Times New Roman" w:hAnsi="Times New Roman" w:cs="Times New Roman"/>
+          <w:sz w:val="26"/>
+          <w:szCs w:val="26"/>
+        </w:rPr>
+      </w:pPr>
+    </w:p>
+    <w:p>
+      <w:pPr>
+        <w:rPr>
+          <w:rFonts w:ascii="Times New Roman" w:hAnsi="Times New Roman" w:cs="Times New Roman"/>
+          <w:sz w:val="26"/>
+          <w:szCs w:val="26"/>
+        </w:rPr>
+      </w:pPr>
+    </w:p>
+    <w:p>
+      <w:pPr>
+        <w:rPr>
+          <w:rFonts w:ascii="Times New Roman" w:hAnsi="Times New Roman" w:cs="Times New Roman"/>
+          <w:sz w:val="26"/>
+          <w:szCs w:val="26"/>
+        </w:rPr>
+      </w:pPr>
+    </w:p>
+    <w:p>
+      <w:pPr>
+        <w:rPr>
+          <w:rFonts w:ascii="Times New Roman" w:hAnsi="Times New Roman" w:cs="Times New Roman"/>
+          <w:sz w:val="26"/>
+          <w:szCs w:val="26"/>
+        </w:rPr>
+      </w:pPr>
+    </w:p>
+    <w:p>
+      <w:pPr>
+        <w:rPr>
+          <w:rFonts w:ascii="Times New Roman" w:hAnsi="Times New Roman" w:cs="Times New Roman"/>
+          <w:sz w:val="26"/>
+          <w:szCs w:val="26"/>
+        </w:rPr>
+      </w:pPr>
+    </w:p>
+    <w:p>
+      <w:pPr>
+        <w:rPr>
+          <w:rFonts w:ascii="Times New Roman" w:hAnsi="Times New Roman" w:cs="Times New Roman"/>
+          <w:sz w:val="26"/>
+          <w:szCs w:val="26"/>
+        </w:rPr>
+      </w:pPr>
+    </w:p>
+    <w:p>
+      <w:pPr>
+        <w:rPr>
+          <w:rFonts w:ascii="Times New Roman" w:hAnsi="Times New Roman" w:cs="Times New Roman"/>
+          <w:sz w:val="26"/>
+          <w:szCs w:val="26"/>
+        </w:rPr>
+      </w:pPr>
+    </w:p>
+    <w:p>
+      <w:pPr>
+        <w:rPr>
+          <w:rFonts w:ascii="Times New Roman" w:hAnsi="Times New Roman" w:cs="Times New Roman"/>
+          <w:sz w:val="26"/>
+          <w:szCs w:val="26"/>
+        </w:rPr>
+      </w:pPr>
+    </w:p>
+    <w:p>
+      <w:pPr>
+        <w:rPr>
+          <w:rFonts w:ascii="Times New Roman" w:hAnsi="Times New Roman" w:cs="Times New Roman"/>
+          <w:sz w:val="26"/>
+          <w:szCs w:val="26"/>
+        </w:rPr>
+      </w:pPr>
+    </w:p>
+    <w:p>
+      <w:pPr>
+        <w:rPr>
+          <w:rFonts w:ascii="Times New Roman" w:hAnsi="Times New Roman" w:cs="Times New Roman"/>
+          <w:sz w:val="26"/>
+          <w:szCs w:val="26"/>
+        </w:rPr>
+      </w:pPr>
+    </w:p>
+    <w:p>
+      <w:pPr>
+        <w:rPr>
+          <w:rFonts w:ascii="Times New Roman" w:hAnsi="Times New Roman" w:cs="Times New Roman"/>
+          <w:sz w:val="26"/>
+          <w:szCs w:val="26"/>
+        </w:rPr>
+      </w:pPr>
+    </w:p>
+    <w:p>
+      <w:pPr>
+        <w:rPr>
+          <w:rFonts w:ascii="Times New Roman" w:hAnsi="Times New Roman" w:cs="Times New Roman"/>
+          <w:sz w:val="26"/>
+          <w:szCs w:val="26"/>
+        </w:rPr>
+      </w:pPr>
+    </w:p>
+    <w:p>
+      <w:pPr>
+        <w:rPr>
+          <w:rFonts w:ascii="Times New Roman" w:hAnsi="Times New Roman" w:cs="Times New Roman"/>
+          <w:sz w:val="26"/>
+          <w:szCs w:val="26"/>
+        </w:rPr>
+      </w:pPr>
+    </w:p>
+    <w:p>
+      <w:pPr>
+        <w:rPr>
+          <w:rFonts w:ascii="Times New Roman" w:hAnsi="Times New Roman" w:cs="Times New Roman"/>
+          <w:sz w:val="26"/>
+          <w:szCs w:val="26"/>
+        </w:rPr>
+      </w:pPr>
+      <w:r>
+        <w:rPr>
+          <w:rFonts w:ascii="Times New Roman" w:hAnsi="Times New Roman" w:cs="Times New Roman"/>
+          <w:sz w:val="26"/>
+          <w:szCs w:val="26"/>
+        </w:rPr>
+        <w:lastRenderedPageBreak/>
+        <w:drawing>
+          <wp:inline distT="0" distB="0" distL="0" distR="0" wp14:anchorId="680AEEDC" wp14:editId="0F51FDBB">
+            <wp:extent cx="5760720" cy="3927475"/>
+            <wp:effectExtent l="0" t="0" r="0" b="0"/>
+            <wp:docPr id="5" name="Resim 5" descr="metin içeren bir resim&#10;&#10;Açıklama otomatik olarak oluşturuldu"/>
+            <wp:cNvGraphicFramePr>
+              <a:graphicFrameLocks xmlns:a="http://schemas.openxmlformats.org/drawingml/2006/main" noChangeAspect="1"/>
+            </wp:cNvGraphicFramePr>
+            <a:graphic xmlns:a="http://schemas.openxmlformats.org/drawingml/2006/main">
+              <a:graphicData uri="http://schemas.openxmlformats.org/drawingml/2006/picture">
+                <pic:pic xmlns:pic="http://schemas.openxmlformats.org/drawingml/2006/picture">
+                  <pic:nvPicPr>
+                    <pic:cNvPr id="5" name="Resim 5" descr="metin içeren bir resim&#10;&#10;Açıklama otomatik olarak oluşturuldu"/>
+                    <pic:cNvPicPr/>
+                  </pic:nvPicPr>
+                  <pic:blipFill>
+                    <a:blip r:embed="rId11"/>
+                    <a:stretch>
+                      <a:fillRect/>
+                    </a:stretch>
+                  </pic:blipFill>
+                  <pic:spPr>
+                    <a:xfrm>
+                      <a:off x="0" y="0"/>
+                      <a:ext cx="5760720" cy="3927475"/>
+                    </a:xfrm>
+                    <a:prstGeom prst="rect">
+                      <a:avLst/>
+                    </a:prstGeom>
+                  </pic:spPr>
+                </pic:pic>
+              </a:graphicData>
+            </a:graphic>
+          </wp:inline>
+        </w:drawing>
+      </w:r>
+    </w:p>
+    <w:p>
+      <w:pPr>
+        <w:pStyle w:val="ListeParagraf"/>
+        <w:numPr>
+          <w:ilvl w:val="0"/>
+          <w:numId w:val="1"/>
+        </w:numPr>
+        <w:rPr>
+          <w:rFonts w:ascii="Times New Roman" w:hAnsi="Times New Roman" w:cs="Times New Roman"/>
+          <w:sz w:val="26"/>
+          <w:szCs w:val="26"/>
+        </w:rPr>
+      </w:pPr>
+      <w:r>
+        <w:rPr>
+          <w:rFonts w:ascii="Times New Roman" w:hAnsi="Times New Roman" w:cs="Times New Roman"/>
+          <w:sz w:val="26"/>
+          <w:szCs w:val="26"/>
+        </w:rPr>
+        <w:t>Mirasımız Sayfası</w:t>
+      </w:r>
+    </w:p>
+    <w:p>
+      <w:pPr>
+        <w:pStyle w:val="ListeParagraf"/>
+        <w:numPr>
+          <w:ilvl w:val="0"/>
+          <w:numId w:val="2"/>
+        </w:numPr>
+        <w:rPr>
+          <w:rFonts w:ascii="Times New Roman" w:hAnsi="Times New Roman" w:cs="Times New Roman"/>
+          <w:sz w:val="26"/>
+          <w:szCs w:val="26"/>
+        </w:rPr>
+      </w:pPr>
+      <w:r>
+        <w:rPr>
+          <w:rFonts w:ascii="Times New Roman" w:hAnsi="Times New Roman" w:cs="Times New Roman"/>
+          <w:sz w:val="26"/>
+          <w:szCs w:val="26"/>
+        </w:rPr>
+        <w:t xml:space="preserve">Mirasımız sayfasında ise </w:t>
+      </w:r>
+      <w:proofErr w:type="spellStart"/>
+      <w:r>
+        <w:rPr>
+          <w:rFonts w:ascii="Times New Roman" w:hAnsi="Times New Roman" w:cs="Times New Roman"/>
+          <w:sz w:val="26"/>
+          <w:szCs w:val="26"/>
+        </w:rPr>
+        <w:t>Antalyaya</w:t>
+      </w:r>
+      <w:proofErr w:type="spellEnd"/>
+      <w:r>
+        <w:rPr>
+          <w:rFonts w:ascii="Times New Roman" w:hAnsi="Times New Roman" w:cs="Times New Roman"/>
+          <w:sz w:val="26"/>
+          <w:szCs w:val="26"/>
+        </w:rPr>
+        <w:t xml:space="preserve"> ait olan kültürel özellikler, tarihi eserler </w:t>
+      </w:r>
+      <w:proofErr w:type="gramStart"/>
+      <w:r>
+        <w:rPr>
+          <w:rFonts w:ascii="Times New Roman" w:hAnsi="Times New Roman" w:cs="Times New Roman"/>
+          <w:sz w:val="26"/>
+          <w:szCs w:val="26"/>
+        </w:rPr>
+        <w:t>gibi  önemli</w:t>
+      </w:r>
+      <w:proofErr w:type="gramEnd"/>
+      <w:r>
+        <w:rPr>
+          <w:rFonts w:ascii="Times New Roman" w:hAnsi="Times New Roman" w:cs="Times New Roman"/>
+          <w:sz w:val="26"/>
+          <w:szCs w:val="26"/>
+        </w:rPr>
+        <w:t xml:space="preserve"> eserlerinden bahsettim. Bu bilgileri ise </w:t>
+      </w:r>
+      <w:proofErr w:type="spellStart"/>
+      <w:r>
+        <w:rPr>
+          <w:rFonts w:ascii="Times New Roman" w:hAnsi="Times New Roman" w:cs="Times New Roman"/>
+          <w:sz w:val="26"/>
+          <w:szCs w:val="26"/>
+        </w:rPr>
+        <w:t>bootstrap</w:t>
+      </w:r>
+      <w:proofErr w:type="spellEnd"/>
+      <w:r>
+        <w:rPr>
+          <w:rFonts w:ascii="Times New Roman" w:hAnsi="Times New Roman" w:cs="Times New Roman"/>
+          <w:sz w:val="26"/>
+          <w:szCs w:val="26"/>
+        </w:rPr>
+        <w:t xml:space="preserve"> kullanarak yaptım.</w:t>
+      </w:r>
+    </w:p>
+    <w:p>
+      <w:pPr>
+        <w:tabs>
+          <w:tab w:val="left" w:pos="1095"/>
+        </w:tabs>
+      </w:pPr>
+    </w:p>
+    <w:p>
+      <w:pPr>
+        <w:tabs>
+          <w:tab w:val="left" w:pos="1095"/>
+        </w:tabs>
+      </w:pPr>
+    </w:p>
+    <w:p>
+      <w:pPr>
+        <w:tabs>
+          <w:tab w:val="left" w:pos="1095"/>
+        </w:tabs>
+      </w:pPr>
+    </w:p>
+    <w:p>
+      <w:pPr>
+        <w:tabs>
+          <w:tab w:val="left" w:pos="1095"/>
+        </w:tabs>
+      </w:pPr>
+    </w:p>
+    <w:p>
+      <w:pPr>
+        <w:tabs>
+          <w:tab w:val="left" w:pos="1095"/>
+        </w:tabs>
+      </w:pPr>
+    </w:p>
+    <w:p>
+      <w:pPr>
+        <w:tabs>
+          <w:tab w:val="left" w:pos="1095"/>
+        </w:tabs>
+      </w:pPr>
+    </w:p>
+    <w:p>
+      <w:pPr>
+        <w:tabs>
+          <w:tab w:val="left" w:pos="1095"/>
+        </w:tabs>
+      </w:pPr>
+    </w:p>
+    <w:p>
+      <w:pPr>
+        <w:tabs>
+          <w:tab w:val="left" w:pos="1095"/>
+        </w:tabs>
+      </w:pPr>
+    </w:p>
+    <w:p>
+      <w:pPr>
+        <w:tabs>
+          <w:tab w:val="left" w:pos="1095"/>
+        </w:tabs>
+      </w:pPr>
+    </w:p>
+    <w:p>
+      <w:pPr>
+        <w:tabs>
+          <w:tab w:val="left" w:pos="1095"/>
+        </w:tabs>
+      </w:pPr>
+    </w:p>
+    <w:p>
+      <w:pPr>
+        <w:tabs>
+          <w:tab w:val="left" w:pos="1095"/>
+        </w:tabs>
+      </w:pPr>
+    </w:p>
+    <w:p>
+      <w:pPr>
+        <w:tabs>
+          <w:tab w:val="left" w:pos="1095"/>
+        </w:tabs>
+      </w:pPr>
+    </w:p>
+    <w:p>
+      <w:pPr>
+        <w:tabs>
+          <w:tab w:val="left" w:pos="1095"/>
+        </w:tabs>
+      </w:pPr>
+    </w:p>
+    <w:p>
+      <w:pPr>
+        <w:tabs>
+          <w:tab w:val="left" w:pos="1095"/>
+        </w:tabs>
+      </w:pPr>
+    </w:p>
+    <w:p>
+      <w:pPr>
+        <w:tabs>
+          <w:tab w:val="left" w:pos="1095"/>
+        </w:tabs>
+      </w:pPr>
+      <w:r>
+        <w:lastRenderedPageBreak/>
+        <w:drawing>
+          <wp:inline distT="0" distB="0" distL="0" distR="0" wp14:anchorId="76D50979" wp14:editId="65865994">
+            <wp:extent cx="5760720" cy="3853815"/>
+            <wp:effectExtent l="0" t="0" r="0" b="0"/>
+            <wp:docPr id="6" name="Resim 6"/>
+            <wp:cNvGraphicFramePr>
+              <a:graphicFrameLocks xmlns:a="http://schemas.openxmlformats.org/drawingml/2006/main" noChangeAspect="1"/>
+            </wp:cNvGraphicFramePr>
+            <a:graphic xmlns:a="http://schemas.openxmlformats.org/drawingml/2006/main">
+              <a:graphicData uri="http://schemas.openxmlformats.org/drawingml/2006/picture">
+                <pic:pic xmlns:pic="http://schemas.openxmlformats.org/drawingml/2006/picture">
+                  <pic:nvPicPr>
+                    <pic:cNvPr id="1" name=""/>
+                    <pic:cNvPicPr/>
+                  </pic:nvPicPr>
+                  <pic:blipFill>
+                    <a:blip r:embed="rId12"/>
+                    <a:stretch>
+                      <a:fillRect/>
+                    </a:stretch>
+                  </pic:blipFill>
+                  <pic:spPr>
+                    <a:xfrm>
+                      <a:off x="0" y="0"/>
+                      <a:ext cx="5760720" cy="3853815"/>
+                    </a:xfrm>
+                    <a:prstGeom prst="rect">
+                      <a:avLst/>
+                    </a:prstGeom>
+                  </pic:spPr>
+                </pic:pic>
+              </a:graphicData>
+            </a:graphic>
+          </wp:inline>
+        </w:drawing>
+      </w:r>
+    </w:p>
+    <w:p/>
+    <w:p/>
+    <w:p>
+      <w:pPr>
+        <w:pStyle w:val="ListeParagraf"/>
+        <w:numPr>
+          <w:ilvl w:val="0"/>
+          <w:numId w:val="1"/>
+        </w:numPr>
+        <w:rPr>
+          <w:rFonts w:ascii="Times New Roman" w:hAnsi="Times New Roman" w:cs="Times New Roman"/>
+          <w:sz w:val="26"/>
+          <w:szCs w:val="26"/>
+        </w:rPr>
+      </w:pPr>
+      <w:r>
+        <w:tab/>
+      </w:r>
+      <w:r>
+        <w:rPr>
+          <w:rFonts w:ascii="Times New Roman" w:hAnsi="Times New Roman" w:cs="Times New Roman"/>
+          <w:sz w:val="26"/>
+          <w:szCs w:val="26"/>
+        </w:rPr>
+        <w:t>İlgi Alanlarım Sayfası</w:t>
+      </w:r>
+    </w:p>
+    <w:p>
+      <w:pPr>
+        <w:pStyle w:val="ListeParagraf"/>
+        <w:numPr>
+          <w:ilvl w:val="0"/>
+          <w:numId w:val="2"/>
+        </w:numPr>
+        <w:rPr>
+          <w:rFonts w:ascii="Times New Roman" w:hAnsi="Times New Roman" w:cs="Times New Roman"/>
+          <w:sz w:val="26"/>
+          <w:szCs w:val="26"/>
+        </w:rPr>
+      </w:pPr>
+      <w:r>
+        <w:rPr>
+          <w:rFonts w:ascii="Times New Roman" w:hAnsi="Times New Roman" w:cs="Times New Roman"/>
+          <w:sz w:val="26"/>
+          <w:szCs w:val="26"/>
+        </w:rPr>
+        <w:t xml:space="preserve">İlgi alanlarım sayfasında ise gündemdeki En Popüler Filmleri </w:t>
+      </w:r>
+      <w:proofErr w:type="spellStart"/>
+      <w:r>
+        <w:rPr>
+          <w:rFonts w:ascii="Times New Roman" w:hAnsi="Times New Roman" w:cs="Times New Roman"/>
+          <w:sz w:val="26"/>
+          <w:szCs w:val="26"/>
+        </w:rPr>
+        <w:t>Api</w:t>
+      </w:r>
+      <w:proofErr w:type="spellEnd"/>
+      <w:r>
+        <w:rPr>
+          <w:rFonts w:ascii="Times New Roman" w:hAnsi="Times New Roman" w:cs="Times New Roman"/>
+          <w:sz w:val="26"/>
+          <w:szCs w:val="26"/>
+        </w:rPr>
+        <w:t xml:space="preserve"> yardımıyla kartlar içinde verdim.</w:t>
+      </w:r>
+    </w:p>
+    <w:p>
+      <w:pPr>
+        <w:tabs>
+          <w:tab w:val="left" w:pos="2805"/>
+        </w:tabs>
+      </w:pPr>
+    </w:p>
     <w:sectPr>
       <w:pgSz w:w="11906" w:h="16838"/>
       <w:pgMar w:top="1417" w:right="1417" w:bottom="1417" w:left="1417" w:header="708" w:footer="708" w:gutter="0"/>
@@ -693,6 +1389,56 @@
     </w:sectPr>
   </w:body>
 </w:document>
+</file>
+
+<file path=word/endnotes.xml><?xml version="1.0" encoding="utf-8"?>
+<w:endnotes xmlns:wpc="http://schemas.microsoft.com/office/word/2010/wordprocessingCanvas" xmlns:cx="http://schemas.microsoft.com/office/drawing/2014/chartex" xmlns:cx1="http://schemas.microsoft.com/office/drawing/2015/9/8/chartex" xmlns:cx2="http://schemas.microsoft.com/office/drawing/2015/10/21/chartex" xmlns:cx3="http://schemas.microsoft.com/office/drawing/2016/5/9/chartex" xmlns:cx4="http://schemas.microsoft.com/office/drawing/2016/5/10/chartex" xmlns:cx5="http://schemas.microsoft.com/office/drawing/2016/5/11/chartex" xmlns:cx6="http://schemas.microsoft.com/office/drawing/2016/5/12/chartex" xmlns:cx7="http://schemas.microsoft.com/office/drawing/2016/5/13/chartex" xmlns:cx8="http://schemas.microsoft.com/office/drawing/2016/5/14/chartex" xmlns:mc="http://schemas.openxmlformats.org/markup-compatibility/2006" xmlns:aink="http://schemas.microsoft.com/office/drawing/2016/ink" xmlns:am3d="http://schemas.microsoft.com/office/drawing/2017/model3d" xmlns:o="urn:schemas-microsoft-com:office:office" xmlns:oel="http://schemas.microsoft.com/office/2019/extlst" xmlns:r="http://schemas.openxmlformats.org/officeDocument/2006/relationships" xmlns:m="http://schemas.openxmlformats.org/officeDocument/2006/math" xmlns:v="urn:schemas-microsoft-com:vml" xmlns:wp14="http://schemas.microsoft.com/office/word/2010/wordprocessingDrawing" xmlns:wp="http://schemas.openxmlformats.org/drawingml/2006/wordprocessingDrawing" xmlns:w10="urn:schemas-microsoft-com:office:word" xmlns:w="http://schemas.openxmlformats.org/wordprocessingml/2006/main" xmlns:w14="http://schemas.microsoft.com/office/word/2010/wordml" xmlns:w15="http://schemas.microsoft.com/office/word/2012/wordml" xmlns:w16cex="http://schemas.microsoft.com/office/word/2018/wordml/cex" xmlns:w16cid="http://schemas.microsoft.com/office/word/2016/wordml/cid" xmlns:w16="http://schemas.microsoft.com/office/word/2018/wordml" xmlns:w16sdtdh="http://schemas.microsoft.com/office/word/2020/wordml/sdtdatahash" xmlns:w16se="http://schemas.microsoft.com/office/word/2015/wordml/symex" xmlns:wpg="http://schemas.microsoft.com/office/word/2010/wordprocessingGroup" xmlns:wpi="http://schemas.microsoft.com/office/word/2010/wordprocessingInk" xmlns:wne="http://schemas.microsoft.com/office/word/2006/wordml" xmlns:wps="http://schemas.microsoft.com/office/word/2010/wordprocessingShape" mc:Ignorable="w14 w15 w16se w16cid w16 w16cex w16sdtdh wp14">
+  <w:endnote w:type="separator" w:id="-1">
+    <w:p>
+      <w:pPr>
+        <w:spacing w:after="0" w:line="240" w:lineRule="auto"/>
+      </w:pPr>
+      <w:r>
+        <w:separator/>
+      </w:r>
+    </w:p>
+  </w:endnote>
+  <w:endnote w:type="continuationSeparator" w:id="0">
+    <w:p>
+      <w:pPr>
+        <w:spacing w:after="0" w:line="240" w:lineRule="auto"/>
+      </w:pPr>
+      <w:r>
+        <w:continuationSeparator/>
+      </w:r>
+    </w:p>
+  </w:endnote>
+</w:endnotes>
+</file>
+
+<file path=word/footnotes.xml><?xml version="1.0" encoding="utf-8"?>
+<w:footnotes xmlns:wpc="http://schemas.microsoft.com/office/word/2010/wordprocessingCanvas" xmlns:cx="http://schemas.microsoft.com/office/drawing/2014/chartex" xmlns:cx1="http://schemas.microsoft.com/office/drawing/2015/9/8/chartex" xmlns:cx2="http://schemas.microsoft.com/office/drawing/2015/10/21/chartex" xmlns:cx3="http://schemas.microsoft.com/office/drawing/2016/5/9/chartex" xmlns:cx4="http://schemas.microsoft.com/office/drawing/2016/5/10/chartex" xmlns:cx5="http://schemas.microsoft.com/office/drawing/2016/5/11/chartex" xmlns:cx6="http://schemas.microsoft.com/office/drawing/2016/5/12/chartex" xmlns:cx7="http://schemas.microsoft.com/office/drawing/2016/5/13/chartex" xmlns:cx8="http://schemas.microsoft.com/office/drawing/2016/5/14/chartex" xmlns:mc="http://schemas.openxmlformats.org/markup-compatibility/2006" xmlns:aink="http://schemas.microsoft.com/office/drawing/2016/ink" xmlns:am3d="http://schemas.microsoft.com/office/drawing/2017/model3d" xmlns:o="urn:schemas-microsoft-com:office:office" xmlns:oel="http://schemas.microsoft.com/office/2019/extlst" xmlns:r="http://schemas.openxmlformats.org/officeDocument/2006/relationships" xmlns:m="http://schemas.openxmlformats.org/officeDocument/2006/math" xmlns:v="urn:schemas-microsoft-com:vml" xmlns:wp14="http://schemas.microsoft.com/office/word/2010/wordprocessingDrawing" xmlns:wp="http://schemas.openxmlformats.org/drawingml/2006/wordprocessingDrawing" xmlns:w10="urn:schemas-microsoft-com:office:word" xmlns:w="http://schemas.openxmlformats.org/wordprocessingml/2006/main" xmlns:w14="http://schemas.microsoft.com/office/word/2010/wordml" xmlns:w15="http://schemas.microsoft.com/office/word/2012/wordml" xmlns:w16cex="http://schemas.microsoft.com/office/word/2018/wordml/cex" xmlns:w16cid="http://schemas.microsoft.com/office/word/2016/wordml/cid" xmlns:w16="http://schemas.microsoft.com/office/word/2018/wordml" xmlns:w16sdtdh="http://schemas.microsoft.com/office/word/2020/wordml/sdtdatahash" xmlns:w16se="http://schemas.microsoft.com/office/word/2015/wordml/symex" xmlns:wpg="http://schemas.microsoft.com/office/word/2010/wordprocessingGroup" xmlns:wpi="http://schemas.microsoft.com/office/word/2010/wordprocessingInk" xmlns:wne="http://schemas.microsoft.com/office/word/2006/wordml" xmlns:wps="http://schemas.microsoft.com/office/word/2010/wordprocessingShape" mc:Ignorable="w14 w15 w16se w16cid w16 w16cex w16sdtdh wp14">
+  <w:footnote w:type="separator" w:id="-1">
+    <w:p>
+      <w:pPr>
+        <w:spacing w:after="0" w:line="240" w:lineRule="auto"/>
+      </w:pPr>
+      <w:r>
+        <w:separator/>
+      </w:r>
+    </w:p>
+  </w:footnote>
+  <w:footnote w:type="continuationSeparator" w:id="0">
+    <w:p>
+      <w:pPr>
+        <w:spacing w:after="0" w:line="240" w:lineRule="auto"/>
+      </w:pPr>
+      <w:r>
+        <w:continuationSeparator/>
+      </w:r>
+    </w:p>
+  </w:footnote>
+</w:footnotes>
 </file>
 
 <file path=word/numbering.xml><?xml version="1.0" encoding="utf-8"?>
@@ -1414,6 +2160,50 @@
       <w:contextualSpacing/>
     </w:pPr>
   </w:style>
+  <w:style w:type="paragraph" w:styleId="stBilgi">
+    <w:name w:val="header"/>
+    <w:basedOn w:val="Normal"/>
+    <w:link w:val="stBilgiChar"/>
+    <w:uiPriority w:val="99"/>
+    <w:unhideWhenUsed/>
+    <w:rsid w:val="006B6D40"/>
+    <w:pPr>
+      <w:tabs>
+        <w:tab w:val="center" w:pos="4536"/>
+        <w:tab w:val="right" w:pos="9072"/>
+      </w:tabs>
+      <w:spacing w:after="0" w:line="240" w:lineRule="auto"/>
+    </w:pPr>
+  </w:style>
+  <w:style w:type="character" w:customStyle="1" w:styleId="stBilgiChar">
+    <w:name w:val="Üst Bilgi Char"/>
+    <w:basedOn w:val="VarsaylanParagrafYazTipi"/>
+    <w:link w:val="stBilgi"/>
+    <w:uiPriority w:val="99"/>
+    <w:rsid w:val="006B6D40"/>
+  </w:style>
+  <w:style w:type="paragraph" w:styleId="AltBilgi">
+    <w:name w:val="footer"/>
+    <w:basedOn w:val="Normal"/>
+    <w:link w:val="AltBilgiChar"/>
+    <w:uiPriority w:val="99"/>
+    <w:unhideWhenUsed/>
+    <w:rsid w:val="006B6D40"/>
+    <w:pPr>
+      <w:tabs>
+        <w:tab w:val="center" w:pos="4536"/>
+        <w:tab w:val="right" w:pos="9072"/>
+      </w:tabs>
+      <w:spacing w:after="0" w:line="240" w:lineRule="auto"/>
+    </w:pPr>
+  </w:style>
+  <w:style w:type="character" w:customStyle="1" w:styleId="AltBilgiChar">
+    <w:name w:val="Alt Bilgi Char"/>
+    <w:basedOn w:val="VarsaylanParagrafYazTipi"/>
+    <w:link w:val="AltBilgi"/>
+    <w:uiPriority w:val="99"/>
+    <w:rsid w:val="006B6D40"/>
+  </w:style>
 </w:styles>
 </file>
 
